--- a/法令ファイル/司法警察職員等指定応急措置法/司法警察職員等指定応急措置法（昭和二十三年法律第二百三十四号）.docx
+++ b/法令ファイル/司法警察職員等指定応急措置法/司法警察職員等指定応急措置法（昭和二十三年法律第二百三十四号）.docx
@@ -23,6 +23,8 @@
     <w:p>
       <w:r>
         <w:t>森林、鉄道その他特別の事項について司法警察職員として職務を行うべき者及びその職務の範囲は、他の法律に特別の定のない限り、当分の間司法警察官吏及び司法警察官吏の職務を行うべき者の指定等に関する件（大正十二年勅令第五百二十八号）の定めるところによる。</w:t>
+        <w:br/>
+        <w:t>この場合において、同令第三条第四号中「営林局署」とあるのは「森林管理局署」と、「農林事務官」とあるのは「農林水産事務官」と、「農林技官」とあるのは「農林水産技官」とする。</w:t>
       </w:r>
     </w:p>
     <w:p>
@@ -66,7 +68,7 @@
         <w:pStyle w:val="Heading1"/>
       </w:pPr>
       <w:r>
-        <w:t>附　則（昭和二三年一二月一八日法律第二五〇号）</w:t>
+        <w:t>附則（昭和二三年一二月一八日法律第二五〇号）</w:t>
       </w:r>
     </w:p>
     <w:p>
@@ -84,7 +86,7 @@
         <w:pStyle w:val="Heading1"/>
       </w:pPr>
       <w:r>
-        <w:t>附　則（昭和二四年五月一四日法律第五八号）</w:t>
+        <w:t>附則（昭和二四年五月一四日法律第五八号）</w:t>
       </w:r>
     </w:p>
     <w:p>
@@ -102,7 +104,7 @@
         <w:pStyle w:val="Heading1"/>
       </w:pPr>
       <w:r>
-        <w:t>附　則（昭和六一年一二月四日法律第九三号）</w:t>
+        <w:t>附則（昭和六一年一二月四日法律第九三号）</w:t>
       </w:r>
     </w:p>
     <w:p>
@@ -128,7 +130,7 @@
         <w:pStyle w:val="Heading1"/>
       </w:pPr>
       <w:r>
-        <w:t>附　則（平成一一年一二月二二日法律第一六〇号）</w:t>
+        <w:t>附則（平成一一年一二月二二日法律第一六〇号）</w:t>
       </w:r>
     </w:p>
     <w:p>
@@ -142,23 +144,23 @@
     <w:p>
       <w:r>
         <w:t>この法律（第二条及び第三条を除く。）は、平成十三年一月六日から施行する。</w:t>
+        <w:br/>
+        <w:t>ただし、次の各号に掲げる規定は、当該各号に定める日から施行する。</w:t>
       </w:r>
     </w:p>
     <w:p>
       <w:pPr>
-        <w:pStyle w:val="Heading6"/>
+        <w:pStyle w:val="ListBullet"/>
         <w:ind w:left="880"/>
       </w:pPr>
       <w:r>
         <w:t>一</w:t>
-      </w:r>
-    </w:p>
-    <w:p>
-      <w:pPr>
-        <w:ind w:left="880"/>
-      </w:pPr>
-      <w:r>
+        <w:br/>
         <w:t>第九百九十五条（核原料物質、核燃料物質及び原子炉の規制に関する法律の一部を改正する法律附則の改正規定に係る部分に限る。）、第千三百五条、第千三百六条、第千三百二十四条第二項、第千三百二十六条第二項及び第千三百四十四条の規定</w:t>
+        <w:br/>
+        <w:br/>
+        <w:br/>
+        <w:t>公布の日</w:t>
       </w:r>
     </w:p>
     <w:p>
@@ -171,10 +173,22 @@
         <w:pStyle w:val="Heading1"/>
       </w:pPr>
       <w:r>
-        <w:t>附　則（平成一二年一二月六日法律第一三九号）</w:t>
+        <w:t>附則（平成一二年一二月六日法律第一三九号）</w:t>
       </w:r>
     </w:p>
     <w:p>
+      <w:pPr>
+        <w:pStyle w:val="Heading5"/>
+        <w:ind w:left="440"/>
+      </w:pPr>
+      <w:r>
+        <w:t>１</w:t>
+      </w:r>
+    </w:p>
+    <w:p>
+      <w:pPr>
+        <w:ind w:left="440"/>
+      </w:pPr>
       <w:r>
         <w:t>この法律は、公布の日から起算して三月を超えない範囲内において政令で定める日から施行する。</w:t>
       </w:r>
@@ -199,7 +213,7 @@
     </w:pPr>
     <w:r>
       <w:tab/>
-      <w:t>WeGov v0.1 - FTS141</w:t>
+      <w:t>WeGov v0.2 - FTS141</w:t>
     </w:r>
   </w:p>
 </w:ftr>
